--- a/description.docx
+++ b/description.docx
@@ -73,6 +73,12 @@
         </w:rPr>
         <w:t xml:space="preserve"> is under attack</w:t>
       </w:r>
+      <w:r>
+        <w:rPr>
+          <w:rFonts w:ascii="Courier New" w:hAnsi="Courier New" w:cs="Courier New"/>
+        </w:rPr>
+        <w:t>.</w:t>
+      </w:r>
     </w:p>
     <w:p>
       <w:pPr>
@@ -137,6 +143,12 @@
         <w:t>yfighter</w:t>
       </w:r>
       <w:proofErr w:type="spellEnd"/>
+      <w:r>
+        <w:rPr>
+          <w:rFonts w:ascii="Courier New" w:hAnsi="Courier New" w:cs="Courier New"/>
+        </w:rPr>
+        <w:t>.</w:t>
+      </w:r>
     </w:p>
     <w:p>
       <w:pPr>
@@ -159,6 +171,12 @@
         <w:t>Zalgrons</w:t>
       </w:r>
       <w:proofErr w:type="spellEnd"/>
+      <w:r>
+        <w:rPr>
+          <w:rFonts w:ascii="Courier New" w:hAnsi="Courier New" w:cs="Courier New"/>
+        </w:rPr>
+        <w:t>.</w:t>
+      </w:r>
     </w:p>
     <w:p>
       <w:pPr>
@@ -173,6 +191,12 @@
         </w:rPr>
         <w:t>Good Luck</w:t>
       </w:r>
+      <w:r>
+        <w:rPr>
+          <w:rFonts w:ascii="Courier New" w:hAnsi="Courier New" w:cs="Courier New"/>
+        </w:rPr>
+        <w:t>...</w:t>
+      </w:r>
     </w:p>
     <w:p>
       <w:pPr>
@@ -209,315 +233,469 @@
         </w:rPr>
         <w:t xml:space="preserve"> you use the arrow keys to move around the screen. Space Bar fires the </w:t>
       </w:r>
-      <w:proofErr w:type="spellStart"/>
-      <w:r>
-        <w:rPr>
-          <w:rFonts w:ascii="Courier New" w:hAnsi="Courier New" w:cs="Courier New"/>
-        </w:rPr>
-        <w:t>lazor</w:t>
-      </w:r>
-      <w:proofErr w:type="spellEnd"/>
-      <w:r>
-        <w:rPr>
-          <w:rFonts w:ascii="Courier New" w:hAnsi="Courier New" w:cs="Courier New"/>
-        </w:rPr>
-        <w:t xml:space="preserve"> cannon at the alien scum. </w:t>
-      </w:r>
-    </w:p>
-    <w:p>
-      <w:pPr>
-        <w:pStyle w:val="PlainText"/>
-        <w:rPr>
-          <w:rFonts w:ascii="Courier New" w:hAnsi="Courier New" w:cs="Courier New"/>
-        </w:rPr>
-      </w:pPr>
-    </w:p>
-    <w:p>
-      <w:pPr>
-        <w:pStyle w:val="PlainText"/>
-        <w:rPr>
-          <w:rFonts w:ascii="Courier New" w:hAnsi="Courier New" w:cs="Courier New"/>
-        </w:rPr>
-      </w:pPr>
-      <w:r>
-        <w:rPr>
-          <w:rFonts w:ascii="Courier New" w:hAnsi="Courier New" w:cs="Courier New"/>
-        </w:rPr>
-        <w:t xml:space="preserve">As a human with little regard for alien life (as they have none for yours) you have been equipped with experimental smart bombs that can instantly destroy the drone ships sent to bring you down. </w:t>
-      </w:r>
-    </w:p>
-    <w:p>
-      <w:pPr>
-        <w:pStyle w:val="PlainText"/>
-        <w:rPr>
-          <w:rFonts w:ascii="Courier New" w:hAnsi="Courier New" w:cs="Courier New"/>
-        </w:rPr>
-      </w:pPr>
-    </w:p>
-    <w:p>
-      <w:pPr>
-        <w:pStyle w:val="PlainText"/>
-        <w:rPr>
-          <w:rFonts w:ascii="Courier New" w:hAnsi="Courier New" w:cs="Courier New"/>
-        </w:rPr>
-      </w:pPr>
-      <w:r>
-        <w:rPr>
-          <w:rFonts w:ascii="Courier New" w:hAnsi="Courier New" w:cs="Courier New"/>
-        </w:rPr>
-        <w:t xml:space="preserve">Beware if you kill enough aliens you will attract the attention of the alien destroyers who will prove to be a tougher match. </w:t>
-      </w:r>
-    </w:p>
-    <w:p>
-      <w:pPr>
-        <w:pStyle w:val="PlainText"/>
-        <w:rPr>
-          <w:rFonts w:ascii="Courier New" w:hAnsi="Courier New" w:cs="Courier New"/>
-        </w:rPr>
-      </w:pPr>
-    </w:p>
-    <w:p>
-      <w:pPr>
-        <w:pStyle w:val="PlainText"/>
-        <w:rPr>
-          <w:rFonts w:ascii="Courier New" w:hAnsi="Courier New" w:cs="Courier New"/>
-        </w:rPr>
-      </w:pPr>
-    </w:p>
-    <w:p>
-      <w:pPr>
-        <w:pStyle w:val="PlainText"/>
-        <w:rPr>
-          <w:rFonts w:ascii="Times New Roman" w:hAnsi="Times New Roman" w:cs="Times New Roman"/>
-        </w:rPr>
-      </w:pPr>
-      <w:r>
-        <w:rPr>
-          <w:rFonts w:ascii="Times New Roman" w:hAnsi="Times New Roman" w:cs="Times New Roman"/>
-        </w:rPr>
-        <w:t xml:space="preserve">This game was loosely inspired by </w:t>
-      </w:r>
-      <w:proofErr w:type="spellStart"/>
-      <w:r>
-        <w:rPr>
-          <w:rFonts w:ascii="Times New Roman" w:hAnsi="Times New Roman" w:cs="Times New Roman"/>
-        </w:rPr>
-        <w:t>Galaga</w:t>
-      </w:r>
-      <w:proofErr w:type="spellEnd"/>
-      <w:r>
-        <w:rPr>
-          <w:rFonts w:ascii="Times New Roman" w:hAnsi="Times New Roman" w:cs="Times New Roman"/>
-        </w:rPr>
-        <w:t xml:space="preserve"> and other such arcade games from the 80s.</w:t>
-      </w:r>
-      <w:r>
-        <w:rPr>
-          <w:rFonts w:ascii="Times New Roman" w:hAnsi="Times New Roman" w:cs="Times New Roman"/>
-        </w:rPr>
-        <w:t xml:space="preserve"> The art is inspired by sci-fi entertainment from that era</w:t>
-      </w:r>
-      <w:r>
-        <w:rPr>
-          <w:rFonts w:ascii="Times New Roman" w:hAnsi="Times New Roman" w:cs="Times New Roman"/>
-        </w:rPr>
-        <w:t xml:space="preserve"> and was drawn by </w:t>
-      </w:r>
-      <w:proofErr w:type="spellStart"/>
-      <w:r>
-        <w:rPr>
-          <w:rFonts w:ascii="Times New Roman" w:hAnsi="Times New Roman" w:cs="Times New Roman"/>
-        </w:rPr>
-        <w:t>Jes</w:t>
-      </w:r>
-      <w:proofErr w:type="spellEnd"/>
-      <w:r>
-        <w:rPr>
-          <w:rFonts w:ascii="Times New Roman" w:hAnsi="Times New Roman" w:cs="Times New Roman"/>
-        </w:rPr>
-        <w:t xml:space="preserve">. </w:t>
-      </w:r>
-    </w:p>
-    <w:p>
-      <w:pPr>
-        <w:pStyle w:val="PlainText"/>
-        <w:rPr>
-          <w:rFonts w:ascii="Times New Roman" w:hAnsi="Times New Roman" w:cs="Times New Roman"/>
-        </w:rPr>
-      </w:pPr>
-    </w:p>
-    <w:p>
-      <w:pPr>
-        <w:pStyle w:val="PlainText"/>
-        <w:rPr>
-          <w:rFonts w:ascii="Times New Roman" w:hAnsi="Times New Roman" w:cs="Times New Roman"/>
-        </w:rPr>
-      </w:pPr>
-      <w:r>
-        <w:rPr>
-          <w:rFonts w:ascii="Times New Roman" w:hAnsi="Times New Roman" w:cs="Times New Roman"/>
-        </w:rPr>
-        <w:t xml:space="preserve">The game is a wave-based side scrolling shooter with bullet hell elements. The player has </w:t>
-      </w:r>
-      <w:r>
-        <w:rPr>
-          <w:rFonts w:ascii="Times New Roman" w:hAnsi="Times New Roman" w:cs="Times New Roman"/>
-        </w:rPr>
-        <w:t xml:space="preserve">omnidirectional 2D control around the screen. The player has access to two weapons. A basic straight-line firing gun and a screen clearing bomb. Pickups were implemented to allow for higher level play options such as resource management. </w:t>
-      </w:r>
-    </w:p>
-    <w:p>
-      <w:pPr>
-        <w:pStyle w:val="PlainText"/>
-        <w:rPr>
-          <w:rFonts w:ascii="Times New Roman" w:hAnsi="Times New Roman" w:cs="Times New Roman"/>
-        </w:rPr>
-      </w:pPr>
-    </w:p>
-    <w:p>
-      <w:pPr>
-        <w:pStyle w:val="PlainText"/>
-        <w:rPr>
-          <w:rFonts w:ascii="Times New Roman" w:hAnsi="Times New Roman" w:cs="Times New Roman"/>
-        </w:rPr>
-      </w:pPr>
-      <w:r>
-        <w:rPr>
-          <w:rFonts w:ascii="Times New Roman" w:hAnsi="Times New Roman" w:cs="Times New Roman"/>
-        </w:rPr>
-        <w:t xml:space="preserve">Life and point systems are implemented to allow rankings of each game play run. These are added to a high score file after assigning the player name after each run. </w:t>
-      </w:r>
-    </w:p>
-    <w:p>
-      <w:pPr>
-        <w:pStyle w:val="PlainText"/>
-        <w:rPr>
-          <w:rFonts w:ascii="Times New Roman" w:hAnsi="Times New Roman" w:cs="Times New Roman"/>
-        </w:rPr>
-      </w:pPr>
-    </w:p>
-    <w:p>
-      <w:pPr>
-        <w:pStyle w:val="PlainText"/>
-        <w:rPr>
-          <w:rFonts w:ascii="Times New Roman" w:hAnsi="Times New Roman" w:cs="Times New Roman"/>
-        </w:rPr>
-      </w:pPr>
-      <w:r>
-        <w:rPr>
-          <w:rFonts w:ascii="Times New Roman" w:hAnsi="Times New Roman" w:cs="Times New Roman"/>
-        </w:rPr>
-        <w:t xml:space="preserve">The High Scores are also displayed on game over. </w:t>
-      </w:r>
-    </w:p>
-    <w:p>
-      <w:pPr>
-        <w:pStyle w:val="PlainText"/>
-        <w:rPr>
-          <w:rFonts w:ascii="Times New Roman" w:hAnsi="Times New Roman" w:cs="Times New Roman"/>
-        </w:rPr>
-      </w:pPr>
-    </w:p>
-    <w:p>
-      <w:pPr>
-        <w:pStyle w:val="PlainText"/>
-        <w:rPr>
-          <w:rFonts w:ascii="Times New Roman" w:hAnsi="Times New Roman" w:cs="Times New Roman"/>
-        </w:rPr>
-      </w:pPr>
-      <w:r>
-        <w:rPr>
-          <w:rFonts w:ascii="Times New Roman" w:hAnsi="Times New Roman" w:cs="Times New Roman"/>
-        </w:rPr>
-        <w:t>A boss wave was added every 4</w:t>
-      </w:r>
-      <w:r>
-        <w:rPr>
-          <w:rFonts w:ascii="Times New Roman" w:hAnsi="Times New Roman" w:cs="Times New Roman"/>
-          <w:vertAlign w:val="superscript"/>
-        </w:rPr>
-        <w:t>th</w:t>
-      </w:r>
-      <w:r>
-        <w:rPr>
-          <w:rFonts w:ascii="Times New Roman" w:hAnsi="Times New Roman" w:cs="Times New Roman"/>
-        </w:rPr>
-        <w:t xml:space="preserve"> wave to provide additional challenge and variation as well to reward the player with powerups they may not have received from the random spawns. </w:t>
-      </w:r>
-    </w:p>
-    <w:p>
-      <w:pPr>
-        <w:pStyle w:val="PlainText"/>
-        <w:rPr>
-          <w:rFonts w:ascii="Times New Roman" w:hAnsi="Times New Roman" w:cs="Times New Roman"/>
-        </w:rPr>
-      </w:pPr>
-    </w:p>
-    <w:p>
-      <w:pPr>
-        <w:pStyle w:val="PlainText"/>
-        <w:rPr>
-          <w:rFonts w:ascii="Times New Roman" w:hAnsi="Times New Roman" w:cs="Times New Roman"/>
-        </w:rPr>
-      </w:pPr>
-      <w:r>
-        <w:rPr>
-          <w:rFonts w:ascii="Times New Roman" w:hAnsi="Times New Roman" w:cs="Times New Roman"/>
-        </w:rPr>
-        <w:t xml:space="preserve">There </w:t>
-      </w:r>
-      <w:proofErr w:type="gramStart"/>
-      <w:r>
-        <w:rPr>
-          <w:rFonts w:ascii="Times New Roman" w:hAnsi="Times New Roman" w:cs="Times New Roman"/>
-        </w:rPr>
-        <w:t>are</w:t>
-      </w:r>
-      <w:proofErr w:type="gramEnd"/>
-      <w:r>
-        <w:rPr>
-          <w:rFonts w:ascii="Times New Roman" w:hAnsi="Times New Roman" w:cs="Times New Roman"/>
-        </w:rPr>
-        <w:t xml:space="preserve"> some quality of life implementations in the game as well, There is an option to pause the game loop mid play, as well as quit the game without needing to use the mouse. There is also a start screen that explains how to play the game without the needing to read the readme. </w:t>
-      </w:r>
-    </w:p>
-    <w:p>
-      <w:pPr>
-        <w:pStyle w:val="PlainText"/>
-        <w:rPr>
-          <w:rFonts w:ascii="Times New Roman" w:hAnsi="Times New Roman" w:cs="Times New Roman"/>
-        </w:rPr>
-      </w:pPr>
-    </w:p>
-    <w:p>
-      <w:pPr>
-        <w:pStyle w:val="PlainText"/>
-        <w:rPr>
-          <w:rFonts w:ascii="Times New Roman" w:hAnsi="Times New Roman" w:cs="Times New Roman"/>
-        </w:rPr>
-      </w:pPr>
-      <w:r>
-        <w:rPr>
-          <w:rFonts w:ascii="Times New Roman" w:hAnsi="Times New Roman" w:cs="Times New Roman"/>
-        </w:rPr>
-        <w:t xml:space="preserve">Sounds were taken from grsites.com </w:t>
-      </w:r>
-    </w:p>
-    <w:p>
-      <w:pPr>
-        <w:pStyle w:val="PlainText"/>
-        <w:rPr>
-          <w:rFonts w:ascii="Times New Roman" w:hAnsi="Times New Roman" w:cs="Times New Roman"/>
-        </w:rPr>
-      </w:pPr>
-      <w:r>
-        <w:rPr>
-          <w:rFonts w:ascii="Times New Roman" w:hAnsi="Times New Roman" w:cs="Times New Roman"/>
-        </w:rPr>
-        <w:t>Music was taken from dl-sounds.com</w:t>
-      </w:r>
+      <w:r>
+        <w:rPr>
+          <w:rFonts w:ascii="Courier New" w:hAnsi="Courier New" w:cs="Courier New"/>
+        </w:rPr>
+        <w:t>LAZOR</w:t>
+      </w:r>
+      <w:r>
+        <w:rPr>
+          <w:rFonts w:ascii="Courier New" w:hAnsi="Courier New" w:cs="Courier New"/>
+        </w:rPr>
+        <w:t xml:space="preserve"> </w:t>
+      </w:r>
+      <w:r>
+        <w:rPr>
+          <w:rFonts w:ascii="Courier New" w:hAnsi="Courier New" w:cs="Courier New"/>
+        </w:rPr>
+        <w:t>C</w:t>
+      </w:r>
+      <w:r>
+        <w:rPr>
+          <w:rFonts w:ascii="Courier New" w:hAnsi="Courier New" w:cs="Courier New"/>
+        </w:rPr>
+        <w:t xml:space="preserve">annon at the alien scum. </w:t>
+      </w:r>
+    </w:p>
+    <w:p>
+      <w:pPr>
+        <w:pStyle w:val="PlainText"/>
+        <w:rPr>
+          <w:rFonts w:ascii="Courier New" w:hAnsi="Courier New" w:cs="Courier New"/>
+        </w:rPr>
+      </w:pPr>
+    </w:p>
+    <w:p>
+      <w:pPr>
+        <w:pStyle w:val="PlainText"/>
+        <w:rPr>
+          <w:rFonts w:ascii="Courier New" w:hAnsi="Courier New" w:cs="Courier New"/>
+        </w:rPr>
+      </w:pPr>
+      <w:r>
+        <w:rPr>
+          <w:rFonts w:ascii="Courier New" w:hAnsi="Courier New" w:cs="Courier New"/>
+        </w:rPr>
+        <w:t>As a human with little regard for alien life (as they have none for yours)</w:t>
+      </w:r>
+      <w:r>
+        <w:rPr>
+          <w:rFonts w:ascii="Courier New" w:hAnsi="Courier New" w:cs="Courier New"/>
+        </w:rPr>
+        <w:t>,</w:t>
+      </w:r>
+      <w:r>
+        <w:rPr>
+          <w:rFonts w:ascii="Courier New" w:hAnsi="Courier New" w:cs="Courier New"/>
+        </w:rPr>
+        <w:t xml:space="preserve"> you have been equipped with experimental smart bombs that can instantly destroy the drone ships sent to bring you down. </w:t>
+      </w:r>
+    </w:p>
+    <w:p>
+      <w:pPr>
+        <w:pStyle w:val="PlainText"/>
+        <w:rPr>
+          <w:rFonts w:ascii="Courier New" w:hAnsi="Courier New" w:cs="Courier New"/>
+        </w:rPr>
+      </w:pPr>
+    </w:p>
+    <w:p>
+      <w:pPr>
+        <w:pStyle w:val="PlainText"/>
+        <w:rPr>
+          <w:rFonts w:ascii="Courier New" w:hAnsi="Courier New" w:cs="Courier New"/>
+        </w:rPr>
+      </w:pPr>
+      <w:r>
+        <w:rPr>
+          <w:rFonts w:ascii="Courier New" w:hAnsi="Courier New" w:cs="Courier New"/>
+        </w:rPr>
+        <w:t>Beware</w:t>
+      </w:r>
+      <w:r>
+        <w:rPr>
+          <w:rFonts w:ascii="Courier New" w:hAnsi="Courier New" w:cs="Courier New"/>
+        </w:rPr>
+        <w:t>:</w:t>
+      </w:r>
+      <w:r>
+        <w:rPr>
+          <w:rFonts w:ascii="Courier New" w:hAnsi="Courier New" w:cs="Courier New"/>
+        </w:rPr>
+        <w:t xml:space="preserve"> if you kill enough aliens</w:t>
+      </w:r>
+      <w:r>
+        <w:rPr>
+          <w:rFonts w:ascii="Courier New" w:hAnsi="Courier New" w:cs="Courier New"/>
+        </w:rPr>
+        <w:t>,</w:t>
+      </w:r>
+      <w:r>
+        <w:rPr>
+          <w:rFonts w:ascii="Courier New" w:hAnsi="Courier New" w:cs="Courier New"/>
+        </w:rPr>
+        <w:t xml:space="preserve"> you will attract the attention of the alien destroyers</w:t>
+      </w:r>
+      <w:r>
+        <w:rPr>
+          <w:rFonts w:ascii="Courier New" w:hAnsi="Courier New" w:cs="Courier New"/>
+        </w:rPr>
+        <w:t>,</w:t>
+      </w:r>
+      <w:r>
+        <w:rPr>
+          <w:rFonts w:ascii="Courier New" w:hAnsi="Courier New" w:cs="Courier New"/>
+        </w:rPr>
+        <w:t xml:space="preserve"> who will prove to be a tougher match. </w:t>
+      </w:r>
+    </w:p>
+    <w:p>
+      <w:pPr>
+        <w:pStyle w:val="PlainText"/>
+        <w:rPr>
+          <w:rFonts w:ascii="Courier New" w:hAnsi="Courier New" w:cs="Courier New"/>
+        </w:rPr>
+      </w:pPr>
       <w:bookmarkStart w:id="0" w:name="_GoBack"/>
       <w:bookmarkEnd w:id="0"/>
+    </w:p>
+    <w:p>
+      <w:pPr>
+        <w:pStyle w:val="PlainText"/>
+        <w:rPr>
+          <w:rFonts w:ascii="Courier New" w:hAnsi="Courier New" w:cs="Courier New"/>
+        </w:rPr>
+      </w:pPr>
+    </w:p>
+    <w:p>
+      <w:pPr>
+        <w:pStyle w:val="PlainText"/>
+        <w:rPr>
+          <w:rFonts w:ascii="Times New Roman" w:hAnsi="Times New Roman" w:cs="Times New Roman"/>
+        </w:rPr>
+      </w:pPr>
+      <w:r>
+        <w:rPr>
+          <w:rFonts w:ascii="Times New Roman" w:hAnsi="Times New Roman" w:cs="Times New Roman"/>
+        </w:rPr>
+        <w:t xml:space="preserve">This game was loosely inspired by </w:t>
+      </w:r>
+      <w:proofErr w:type="spellStart"/>
+      <w:r>
+        <w:rPr>
+          <w:rFonts w:ascii="Times New Roman" w:hAnsi="Times New Roman" w:cs="Times New Roman"/>
+        </w:rPr>
+        <w:t>Galaga</w:t>
+      </w:r>
+      <w:proofErr w:type="spellEnd"/>
+      <w:r>
+        <w:rPr>
+          <w:rFonts w:ascii="Times New Roman" w:hAnsi="Times New Roman" w:cs="Times New Roman"/>
+        </w:rPr>
+        <w:t xml:space="preserve"> and other such arcade games from the 80s.</w:t>
+      </w:r>
+      <w:r>
+        <w:rPr>
+          <w:rFonts w:ascii="Times New Roman" w:hAnsi="Times New Roman" w:cs="Times New Roman"/>
+        </w:rPr>
+        <w:t xml:space="preserve"> The art is inspired by sci-fi entertainment from that era</w:t>
+      </w:r>
+      <w:r>
+        <w:rPr>
+          <w:rFonts w:ascii="Times New Roman" w:hAnsi="Times New Roman" w:cs="Times New Roman"/>
+        </w:rPr>
+        <w:t xml:space="preserve"> and was drawn by </w:t>
+      </w:r>
+      <w:proofErr w:type="spellStart"/>
+      <w:r>
+        <w:rPr>
+          <w:rFonts w:ascii="Times New Roman" w:hAnsi="Times New Roman" w:cs="Times New Roman"/>
+        </w:rPr>
+        <w:t>Jes</w:t>
+      </w:r>
+      <w:proofErr w:type="spellEnd"/>
+      <w:r>
+        <w:rPr>
+          <w:rFonts w:ascii="Times New Roman" w:hAnsi="Times New Roman" w:cs="Times New Roman"/>
+        </w:rPr>
+        <w:t xml:space="preserve">. </w:t>
+      </w:r>
+    </w:p>
+    <w:p>
+      <w:pPr>
+        <w:pStyle w:val="PlainText"/>
+        <w:rPr>
+          <w:rFonts w:ascii="Times New Roman" w:hAnsi="Times New Roman" w:cs="Times New Roman"/>
+        </w:rPr>
+      </w:pPr>
+    </w:p>
+    <w:p>
+      <w:pPr>
+        <w:pStyle w:val="PlainText"/>
+        <w:rPr>
+          <w:rFonts w:ascii="Times New Roman" w:hAnsi="Times New Roman" w:cs="Times New Roman"/>
+        </w:rPr>
+      </w:pPr>
+      <w:r>
+        <w:rPr>
+          <w:rFonts w:ascii="Times New Roman" w:hAnsi="Times New Roman" w:cs="Times New Roman"/>
+        </w:rPr>
+        <w:t>The game is a wave-based</w:t>
+      </w:r>
+      <w:r>
+        <w:rPr>
+          <w:rFonts w:ascii="Times New Roman" w:hAnsi="Times New Roman" w:cs="Times New Roman"/>
+        </w:rPr>
+        <w:t>,</w:t>
+      </w:r>
+      <w:r>
+        <w:rPr>
+          <w:rFonts w:ascii="Times New Roman" w:hAnsi="Times New Roman" w:cs="Times New Roman"/>
+        </w:rPr>
+        <w:t xml:space="preserve"> side</w:t>
+      </w:r>
+      <w:r>
+        <w:rPr>
+          <w:rFonts w:ascii="Times New Roman" w:hAnsi="Times New Roman" w:cs="Times New Roman"/>
+        </w:rPr>
+        <w:t>-</w:t>
+      </w:r>
+      <w:r>
+        <w:rPr>
+          <w:rFonts w:ascii="Times New Roman" w:hAnsi="Times New Roman" w:cs="Times New Roman"/>
+        </w:rPr>
+        <w:t>scrolling shooter with bullet</w:t>
+      </w:r>
+      <w:r>
+        <w:rPr>
+          <w:rFonts w:ascii="Times New Roman" w:hAnsi="Times New Roman" w:cs="Times New Roman"/>
+        </w:rPr>
+        <w:t>-</w:t>
+      </w:r>
+      <w:r>
+        <w:rPr>
+          <w:rFonts w:ascii="Times New Roman" w:hAnsi="Times New Roman" w:cs="Times New Roman"/>
+        </w:rPr>
+        <w:t xml:space="preserve">hell elements. The player has </w:t>
+      </w:r>
+      <w:r>
+        <w:rPr>
+          <w:rFonts w:ascii="Times New Roman" w:hAnsi="Times New Roman" w:cs="Times New Roman"/>
+        </w:rPr>
+        <w:t>omnidirectional 2D control around the screen. The player has access to two weapons</w:t>
+      </w:r>
+      <w:r>
+        <w:rPr>
+          <w:rFonts w:ascii="Times New Roman" w:hAnsi="Times New Roman" w:cs="Times New Roman"/>
+        </w:rPr>
+        <w:t>: a</w:t>
+      </w:r>
+      <w:r>
+        <w:rPr>
+          <w:rFonts w:ascii="Times New Roman" w:hAnsi="Times New Roman" w:cs="Times New Roman"/>
+        </w:rPr>
+        <w:t xml:space="preserve"> basic straight-line firing gun and a screen clearing bomb. </w:t>
+      </w:r>
+      <w:r>
+        <w:rPr>
+          <w:rFonts w:ascii="Times New Roman" w:hAnsi="Times New Roman" w:cs="Times New Roman"/>
+        </w:rPr>
+        <w:t>Powerups</w:t>
+      </w:r>
+      <w:r>
+        <w:rPr>
+          <w:rFonts w:ascii="Times New Roman" w:hAnsi="Times New Roman" w:cs="Times New Roman"/>
+        </w:rPr>
+        <w:t xml:space="preserve"> were implemented to allow for higher level play options such as resource management. </w:t>
+      </w:r>
+    </w:p>
+    <w:p>
+      <w:pPr>
+        <w:pStyle w:val="PlainText"/>
+        <w:rPr>
+          <w:rFonts w:ascii="Times New Roman" w:hAnsi="Times New Roman" w:cs="Times New Roman"/>
+        </w:rPr>
+      </w:pPr>
+    </w:p>
+    <w:p>
+      <w:pPr>
+        <w:pStyle w:val="PlainText"/>
+        <w:rPr>
+          <w:rFonts w:ascii="Times New Roman" w:hAnsi="Times New Roman" w:cs="Times New Roman"/>
+        </w:rPr>
+      </w:pPr>
+      <w:r>
+        <w:rPr>
+          <w:rFonts w:ascii="Times New Roman" w:hAnsi="Times New Roman" w:cs="Times New Roman"/>
+        </w:rPr>
+        <w:t xml:space="preserve">Life and point systems are implemented to allow rankings of each game play run. These are added to a high score file after assigning the player name after each run. </w:t>
+      </w:r>
+    </w:p>
+    <w:p>
+      <w:pPr>
+        <w:pStyle w:val="PlainText"/>
+        <w:rPr>
+          <w:rFonts w:ascii="Times New Roman" w:hAnsi="Times New Roman" w:cs="Times New Roman"/>
+        </w:rPr>
+      </w:pPr>
+    </w:p>
+    <w:p>
+      <w:pPr>
+        <w:pStyle w:val="PlainText"/>
+        <w:rPr>
+          <w:rFonts w:ascii="Times New Roman" w:hAnsi="Times New Roman" w:cs="Times New Roman"/>
+        </w:rPr>
+      </w:pPr>
+      <w:r>
+        <w:rPr>
+          <w:rFonts w:ascii="Times New Roman" w:hAnsi="Times New Roman" w:cs="Times New Roman"/>
+        </w:rPr>
+        <w:t xml:space="preserve">The High Scores are also displayed on game over. </w:t>
+      </w:r>
+    </w:p>
+    <w:p>
+      <w:pPr>
+        <w:pStyle w:val="PlainText"/>
+        <w:rPr>
+          <w:rFonts w:ascii="Times New Roman" w:hAnsi="Times New Roman" w:cs="Times New Roman"/>
+        </w:rPr>
+      </w:pPr>
+    </w:p>
+    <w:p>
+      <w:pPr>
+        <w:pStyle w:val="PlainText"/>
+        <w:rPr>
+          <w:rFonts w:ascii="Times New Roman" w:hAnsi="Times New Roman" w:cs="Times New Roman"/>
+        </w:rPr>
+      </w:pPr>
+      <w:r>
+        <w:rPr>
+          <w:rFonts w:ascii="Times New Roman" w:hAnsi="Times New Roman" w:cs="Times New Roman"/>
+        </w:rPr>
+        <w:t>A boss wave was added every 4</w:t>
+      </w:r>
+      <w:r>
+        <w:rPr>
+          <w:rFonts w:ascii="Times New Roman" w:hAnsi="Times New Roman" w:cs="Times New Roman"/>
+          <w:vertAlign w:val="superscript"/>
+        </w:rPr>
+        <w:t>th</w:t>
+      </w:r>
+      <w:r>
+        <w:rPr>
+          <w:rFonts w:ascii="Times New Roman" w:hAnsi="Times New Roman" w:cs="Times New Roman"/>
+        </w:rPr>
+        <w:t xml:space="preserve"> wave to provide additional challenge and </w:t>
+      </w:r>
+      <w:r>
+        <w:rPr>
+          <w:rFonts w:ascii="Times New Roman" w:hAnsi="Times New Roman" w:cs="Times New Roman"/>
+        </w:rPr>
+        <w:t>variation,</w:t>
+      </w:r>
+      <w:r>
+        <w:rPr>
+          <w:rFonts w:ascii="Times New Roman" w:hAnsi="Times New Roman" w:cs="Times New Roman"/>
+        </w:rPr>
+        <w:t xml:space="preserve"> as well to reward the player with powerups they may not have received from the random spawns. </w:t>
+      </w:r>
+    </w:p>
+    <w:p>
+      <w:pPr>
+        <w:pStyle w:val="PlainText"/>
+        <w:rPr>
+          <w:rFonts w:ascii="Times New Roman" w:hAnsi="Times New Roman" w:cs="Times New Roman"/>
+        </w:rPr>
+      </w:pPr>
+    </w:p>
+    <w:p>
+      <w:pPr>
+        <w:pStyle w:val="PlainText"/>
+        <w:rPr>
+          <w:rFonts w:ascii="Times New Roman" w:hAnsi="Times New Roman" w:cs="Times New Roman"/>
+        </w:rPr>
+      </w:pPr>
+      <w:r>
+        <w:rPr>
+          <w:rFonts w:ascii="Times New Roman" w:hAnsi="Times New Roman" w:cs="Times New Roman"/>
+        </w:rPr>
+        <w:t xml:space="preserve">There </w:t>
+      </w:r>
+      <w:proofErr w:type="gramStart"/>
+      <w:r>
+        <w:rPr>
+          <w:rFonts w:ascii="Times New Roman" w:hAnsi="Times New Roman" w:cs="Times New Roman"/>
+        </w:rPr>
+        <w:t>are</w:t>
+      </w:r>
+      <w:proofErr w:type="gramEnd"/>
+      <w:r>
+        <w:rPr>
+          <w:rFonts w:ascii="Times New Roman" w:hAnsi="Times New Roman" w:cs="Times New Roman"/>
+        </w:rPr>
+        <w:t xml:space="preserve"> some quality of life implementations in the game as well</w:t>
+      </w:r>
+      <w:r>
+        <w:rPr>
+          <w:rFonts w:ascii="Times New Roman" w:hAnsi="Times New Roman" w:cs="Times New Roman"/>
+        </w:rPr>
+        <w:t>: t</w:t>
+      </w:r>
+      <w:r>
+        <w:rPr>
+          <w:rFonts w:ascii="Times New Roman" w:hAnsi="Times New Roman" w:cs="Times New Roman"/>
+        </w:rPr>
+        <w:t>here is an option to pause the game loop mid</w:t>
+      </w:r>
+      <w:r>
+        <w:rPr>
+          <w:rFonts w:ascii="Times New Roman" w:hAnsi="Times New Roman" w:cs="Times New Roman"/>
+        </w:rPr>
+        <w:t>-</w:t>
+      </w:r>
+      <w:r>
+        <w:rPr>
+          <w:rFonts w:ascii="Times New Roman" w:hAnsi="Times New Roman" w:cs="Times New Roman"/>
+        </w:rPr>
+        <w:t xml:space="preserve">play, as well as quit the game without needing to use the mouse. There is also a start screen that explains how to play the game without the needing to read the readme. </w:t>
+      </w:r>
+    </w:p>
+    <w:p>
+      <w:pPr>
+        <w:pStyle w:val="PlainText"/>
+        <w:rPr>
+          <w:rFonts w:ascii="Times New Roman" w:hAnsi="Times New Roman" w:cs="Times New Roman"/>
+        </w:rPr>
+      </w:pPr>
+    </w:p>
+    <w:p>
+      <w:pPr>
+        <w:pStyle w:val="PlainText"/>
+        <w:rPr>
+          <w:rFonts w:ascii="Times New Roman" w:hAnsi="Times New Roman" w:cs="Times New Roman"/>
+        </w:rPr>
+      </w:pPr>
+      <w:r>
+        <w:rPr>
+          <w:rFonts w:ascii="Times New Roman" w:hAnsi="Times New Roman" w:cs="Times New Roman"/>
+        </w:rPr>
+        <w:t xml:space="preserve">Sounds were taken from grsites.com </w:t>
+      </w:r>
+    </w:p>
+    <w:p>
+      <w:pPr>
+        <w:pStyle w:val="PlainText"/>
+        <w:rPr>
+          <w:rFonts w:ascii="Times New Roman" w:hAnsi="Times New Roman" w:cs="Times New Roman"/>
+        </w:rPr>
+      </w:pPr>
+      <w:r>
+        <w:rPr>
+          <w:rFonts w:ascii="Times New Roman" w:hAnsi="Times New Roman" w:cs="Times New Roman"/>
+        </w:rPr>
+        <w:t>Music was taken from dl-sounds.com</w:t>
+      </w:r>
     </w:p>
     <w:sectPr>
       <w:pgSz w:w="11906" w:h="16838"/>
